--- a/Certificates/SLC/RAWS/participation.docx
+++ b/Certificates/SLC/RAWS/participation.docx
@@ -8,7 +8,7 @@
         <w:jc w:val="center"/>
         <w:rPr>
           <w:color w:val="000000" w:themeColor="text1"/>
-          <w:sz w:val="50"/>
+          <w:sz w:val="72"/>
           <w:szCs w:val="42"/>
         </w:rPr>
       </w:pPr>
@@ -166,7 +166,7 @@
       <w:r>
         <w:rPr>
           <w:color w:val="000000" w:themeColor="text1"/>
-          <w:sz w:val="50"/>
+          <w:sz w:val="72"/>
           <w:szCs w:val="42"/>
         </w:rPr>
         <w:t>AMITY UNIVERSITY</w:t>
@@ -177,111 +177,102 @@
         <w:pStyle w:val="Heading2"/>
         <w:jc w:val="center"/>
         <w:rPr>
-          <w:sz w:val="34"/>
+          <w:sz w:val="44"/>
         </w:rPr>
       </w:pPr>
       <w:r>
         <w:rPr>
-          <w:sz w:val="34"/>
+          <w:sz w:val="44"/>
         </w:rPr>
         <w:softHyphen/>
       </w:r>
       <w:r>
         <w:rPr>
-          <w:sz w:val="34"/>
+          <w:sz w:val="44"/>
         </w:rPr>
         <w:softHyphen/>
       </w:r>
       <w:r>
         <w:rPr>
-          <w:sz w:val="34"/>
+          <w:sz w:val="44"/>
         </w:rPr>
         <w:softHyphen/>
       </w:r>
       <w:r>
         <w:rPr>
-          <w:sz w:val="34"/>
+          <w:sz w:val="44"/>
         </w:rPr>
         <w:softHyphen/>
-      </w:r>
-      <w:r>
-        <w:rPr>
-          <w:sz w:val="34"/>
-        </w:rPr>
-        <w:t xml:space="preserve">   </w:t>
-      </w:r>
-      <w:r>
-        <w:rPr>
-          <w:sz w:val="34"/>
-        </w:rPr>
-        <w:t xml:space="preserve"> ----------</w:t>
+        <w:t xml:space="preserve">    ----------</w:t>
       </w:r>
       <w:r>
         <w:rPr>
           <w:color w:val="000000" w:themeColor="text1"/>
-          <w:sz w:val="34"/>
+          <w:sz w:val="44"/>
         </w:rPr>
         <w:t>UTTAR PRADESH</w:t>
       </w:r>
       <w:r>
         <w:rPr>
-          <w:sz w:val="34"/>
+          <w:sz w:val="44"/>
         </w:rPr>
         <w:t>---------</w:t>
+      </w:r>
+    </w:p>
+    <w:p/>
+    <w:p>
+      <w:pPr>
+        <w:jc w:val="center"/>
+        <w:rPr>
+          <w:b/>
+          <w:sz w:val="40"/>
+        </w:rPr>
+      </w:pPr>
+      <w:r>
+        <w:rPr>
+          <w:b/>
+          <w:sz w:val="40"/>
+        </w:rPr>
+        <w:t>AMITY CSI STUDENT BRANCH</w:t>
       </w:r>
     </w:p>
     <w:p>
       <w:pPr>
         <w:jc w:val="center"/>
         <w:rPr>
-          <w:sz w:val="26"/>
+          <w:b/>
+          <w:sz w:val="36"/>
         </w:rPr>
       </w:pPr>
+      <w:r>
+        <w:rPr>
+          <w:b/>
+          <w:sz w:val="36"/>
+        </w:rPr>
+        <w:t>CSI UP STATE STUDENT CONVENTION-</w:t>
+      </w:r>
+      <w:r>
+        <w:rPr>
+          <w:b/>
+          <w:sz w:val="36"/>
+        </w:rPr>
+        <w:t>2019</w:t>
+      </w:r>
     </w:p>
     <w:p>
       <w:pPr>
         <w:jc w:val="center"/>
         <w:rPr>
-          <w:sz w:val="32"/>
+          <w:b/>
+          <w:color w:val="C00000"/>
+          <w:sz w:val="36"/>
         </w:rPr>
       </w:pPr>
       <w:r>
         <w:rPr>
-          <w:sz w:val="32"/>
-        </w:rPr>
-        <w:t>AMITY SCHOOL OF ENGINEERING AND TECHNOLOGY</w:t>
-      </w:r>
-    </w:p>
-    <w:p>
-      <w:pPr>
-        <w:jc w:val="center"/>
-        <w:rPr>
-          <w:b/>
-          <w:sz w:val="32"/>
-        </w:rPr>
-      </w:pPr>
-      <w:r>
-        <w:rPr>
-          <w:b/>
-          <w:sz w:val="32"/>
-        </w:rPr>
-        <w:t>AMITY CSI STUDENT BRANCH</w:t>
-      </w:r>
-    </w:p>
-    <w:p>
-      <w:pPr>
-        <w:jc w:val="center"/>
-        <w:rPr>
           <w:b/>
           <w:color w:val="C00000"/>
-          <w:sz w:val="32"/>
-        </w:rPr>
-      </w:pPr>
-      <w:r>
-        <w:rPr>
-          <w:b/>
-          <w:color w:val="C00000"/>
-          <w:sz w:val="32"/>
+          <w:sz w:val="36"/>
         </w:rPr>
         <w:t>CERTIFICATE OF PARTICIPATION</w:t>
       </w:r>
@@ -312,7 +303,97 @@
           <w:sz w:val="34"/>
           <w:szCs w:val="24"/>
         </w:rPr>
-        <w:t>This is to certify that Mr. / Ms. ________________________________________________ of __________________________________________________ has participated in CSI UP State Student Convention 2019  held on the 28</w:t>
+        <w:t xml:space="preserve">This is to certify that Mr. / Ms. </w:t>
+      </w:r>
+      <w:r>
+        <w:rPr>
+          <w:b/>
+          <w:color w:val="323E4F" w:themeColor="text2" w:themeShade="BF"/>
+          <w:sz w:val="34"/>
+          <w:szCs w:val="24"/>
+        </w:rPr>
+        <w:t>____</w:t>
+      </w:r>
+      <w:r>
+        <w:rPr>
+          <w:b/>
+          <w:color w:val="323E4F" w:themeColor="text2" w:themeShade="BF"/>
+          <w:sz w:val="34"/>
+          <w:szCs w:val="24"/>
+        </w:rPr>
+        <w:t>________________________________________________ of ___________________</w:t>
+      </w:r>
+      <w:r>
+        <w:rPr>
+          <w:b/>
+          <w:color w:val="323E4F" w:themeColor="text2" w:themeShade="BF"/>
+          <w:sz w:val="34"/>
+          <w:szCs w:val="24"/>
+        </w:rPr>
+        <w:t>________________</w:t>
+      </w:r>
+      <w:r>
+        <w:rPr>
+          <w:b/>
+          <w:color w:val="323E4F" w:themeColor="text2" w:themeShade="BF"/>
+          <w:sz w:val="34"/>
+          <w:szCs w:val="24"/>
+        </w:rPr>
+        <w:t xml:space="preserve">has participated in CSI UP State Student Convention 2019 organized by </w:t>
+      </w:r>
+      <w:r>
+        <w:rPr>
+          <w:b/>
+          <w:color w:val="323E4F" w:themeColor="text2" w:themeShade="BF"/>
+          <w:sz w:val="34"/>
+          <w:szCs w:val="24"/>
+        </w:rPr>
+        <w:t>Amity CSI</w:t>
+      </w:r>
+      <w:r>
+        <w:rPr>
+          <w:b/>
+          <w:color w:val="323E4F" w:themeColor="text2" w:themeShade="BF"/>
+          <w:sz w:val="34"/>
+          <w:szCs w:val="24"/>
+        </w:rPr>
+        <w:t xml:space="preserve"> Student Branch </w:t>
+      </w:r>
+      <w:r>
+        <w:rPr>
+          <w:b/>
+          <w:color w:val="323E4F" w:themeColor="text2" w:themeShade="BF"/>
+          <w:sz w:val="34"/>
+          <w:szCs w:val="24"/>
+        </w:rPr>
+        <w:t>at Amity University Uttar Pradesh</w:t>
+      </w:r>
+      <w:r>
+        <w:rPr>
+          <w:b/>
+          <w:color w:val="323E4F" w:themeColor="text2" w:themeShade="BF"/>
+          <w:sz w:val="34"/>
+          <w:szCs w:val="24"/>
+        </w:rPr>
+        <w:t xml:space="preserve">, </w:t>
+      </w:r>
+      <w:r>
+        <w:rPr>
+          <w:b/>
+          <w:color w:val="323E4F" w:themeColor="text2" w:themeShade="BF"/>
+          <w:sz w:val="34"/>
+          <w:szCs w:val="24"/>
+        </w:rPr>
+        <w:t>held on</w:t>
+      </w:r>
+      <w:r>
+        <w:rPr>
+          <w:b/>
+          <w:color w:val="323E4F" w:themeColor="text2" w:themeShade="BF"/>
+          <w:sz w:val="34"/>
+          <w:szCs w:val="24"/>
+        </w:rPr>
+        <w:t xml:space="preserve"> 28</w:t>
       </w:r>
       <w:r>
         <w:rPr>
@@ -350,7 +431,7 @@
           <w:sz w:val="34"/>
           <w:szCs w:val="24"/>
         </w:rPr>
-        <w:t xml:space="preserve"> of March 2019, organized by AMITY CSI STUDENT BRANCH at Amity University Uttar Pradesh</w:t>
+        <w:t xml:space="preserve"> </w:t>
       </w:r>
       <w:r>
         <w:rPr>
@@ -359,7 +440,7 @@
           <w:sz w:val="34"/>
           <w:szCs w:val="24"/>
         </w:rPr>
-        <w:t>.</w:t>
+        <w:t>March 2019.</w:t>
       </w:r>
     </w:p>
     <w:p>
@@ -368,8 +449,8 @@
         <w:rPr>
           <w:b/>
           <w:color w:val="323E4F" w:themeColor="text2" w:themeShade="BF"/>
-          <w:sz w:val="34"/>
-          <w:szCs w:val="24"/>
+          <w:sz w:val="18"/>
+          <w:szCs w:val="18"/>
         </w:rPr>
       </w:pPr>
     </w:p>
@@ -379,8 +460,8 @@
         <w:rPr>
           <w:b/>
           <w:color w:val="323E4F" w:themeColor="text2" w:themeShade="BF"/>
-          <w:sz w:val="34"/>
-          <w:szCs w:val="24"/>
+          <w:sz w:val="18"/>
+          <w:szCs w:val="18"/>
         </w:rPr>
       </w:pPr>
     </w:p>
@@ -398,7 +479,7 @@
     <w:tbl>
       <w:tblPr>
         <w:tblStyle w:val="TableGrid"/>
-        <w:tblW w:w="0" w:type="auto"/>
+        <w:tblW w:w="14059" w:type="dxa"/>
         <w:tblBorders>
           <w:top w:val="none" w:sz="0" w:space="0" w:color="auto"/>
           <w:left w:val="none" w:sz="0" w:space="0" w:color="auto"/>
@@ -410,15 +491,15 @@
         <w:tblLook w:val="04A0" w:firstRow="1" w:lastRow="0" w:firstColumn="1" w:lastColumn="0" w:noHBand="0" w:noVBand="1"/>
       </w:tblPr>
       <w:tblGrid>
-        <w:gridCol w:w="3237"/>
-        <w:gridCol w:w="3237"/>
-        <w:gridCol w:w="3238"/>
+        <w:gridCol w:w="3402"/>
+        <w:gridCol w:w="3828"/>
+        <w:gridCol w:w="3591"/>
         <w:gridCol w:w="3238"/>
       </w:tblGrid>
       <w:tr>
         <w:tc>
           <w:tcPr>
-            <w:tcW w:w="3237" w:type="dxa"/>
+            <w:tcW w:w="3402" w:type="dxa"/>
           </w:tcPr>
           <w:p>
             <w:pPr>
@@ -430,6 +511,7 @@
                 <w:szCs w:val="20"/>
               </w:rPr>
             </w:pPr>
+            <w:bookmarkStart w:id="0" w:name="_GoBack" w:colFirst="0" w:colLast="3"/>
             <w:r>
               <w:rPr>
                 <w:b/>
@@ -437,25 +519,7 @@
                 <w:sz w:val="24"/>
                 <w:szCs w:val="20"/>
               </w:rPr>
-              <w:t>Organizing</w:t>
-            </w:r>
-            <w:r>
-              <w:rPr>
-                <w:b/>
-                <w:color w:val="000000" w:themeColor="text1"/>
-                <w:sz w:val="24"/>
-                <w:szCs w:val="20"/>
-              </w:rPr>
-              <w:t xml:space="preserve"> </w:t>
-            </w:r>
-            <w:r>
-              <w:rPr>
-                <w:b/>
-                <w:color w:val="000000" w:themeColor="text1"/>
-                <w:sz w:val="24"/>
-                <w:szCs w:val="20"/>
-              </w:rPr>
-              <w:t>Secretary</w:t>
+              <w:t>Ms. Ritu Punhani</w:t>
             </w:r>
           </w:p>
           <w:p>
@@ -475,20 +539,8 @@
                 <w:sz w:val="24"/>
                 <w:szCs w:val="20"/>
               </w:rPr>
-              <w:t>Amity CSI Student Branch</w:t>
+              <w:t>Organizing</w:t>
             </w:r>
-          </w:p>
-          <w:p>
-            <w:pPr>
-              <w:spacing w:line="259" w:lineRule="auto"/>
-              <w:jc w:val="center"/>
-              <w:rPr>
-                <w:b/>
-                <w:color w:val="323E4F" w:themeColor="text2" w:themeShade="BF"/>
-                <w:sz w:val="38"/>
-                <w:szCs w:val="24"/>
-              </w:rPr>
-            </w:pPr>
             <w:r>
               <w:rPr>
                 <w:b/>
@@ -496,24 +548,8 @@
                 <w:sz w:val="24"/>
                 <w:szCs w:val="20"/>
               </w:rPr>
-              <w:t>AUUP</w:t>
+              <w:t xml:space="preserve"> </w:t>
             </w:r>
-          </w:p>
-        </w:tc>
-        <w:tc>
-          <w:tcPr>
-            <w:tcW w:w="3237" w:type="dxa"/>
-          </w:tcPr>
-          <w:p>
-            <w:pPr>
-              <w:jc w:val="center"/>
-              <w:rPr>
-                <w:b/>
-                <w:color w:val="000000" w:themeColor="text1"/>
-                <w:sz w:val="24"/>
-                <w:szCs w:val="20"/>
-              </w:rPr>
-            </w:pPr>
             <w:r>
               <w:rPr>
                 <w:b/>
@@ -521,7 +557,7 @@
                 <w:sz w:val="24"/>
                 <w:szCs w:val="20"/>
               </w:rPr>
-              <w:t>Student Branch Counselor</w:t>
+              <w:t>Chair</w:t>
             </w:r>
           </w:p>
           <w:p>
@@ -541,7 +577,7 @@
                 <w:sz w:val="24"/>
                 <w:szCs w:val="20"/>
               </w:rPr>
-              <w:t>Amity CSI Student Branch</w:t>
+              <w:t>Branch Faculty Coordinator</w:t>
             </w:r>
           </w:p>
           <w:p>
@@ -554,6 +590,22 @@
                 <w:szCs w:val="20"/>
               </w:rPr>
             </w:pPr>
+          </w:p>
+        </w:tc>
+        <w:tc>
+          <w:tcPr>
+            <w:tcW w:w="3828" w:type="dxa"/>
+          </w:tcPr>
+          <w:p>
+            <w:pPr>
+              <w:jc w:val="center"/>
+              <w:rPr>
+                <w:b/>
+                <w:color w:val="000000" w:themeColor="text1"/>
+                <w:sz w:val="24"/>
+                <w:szCs w:val="20"/>
+              </w:rPr>
+            </w:pPr>
             <w:r>
               <w:rPr>
                 <w:b/>
@@ -561,8 +613,144 @@
                 <w:sz w:val="24"/>
                 <w:szCs w:val="20"/>
               </w:rPr>
-              <w:t>AUUP</w:t>
+              <w:t>Dr. Nitasha Hasteer</w:t>
             </w:r>
+          </w:p>
+          <w:p>
+            <w:pPr>
+              <w:jc w:val="center"/>
+              <w:rPr>
+                <w:b/>
+                <w:color w:val="000000" w:themeColor="text1"/>
+                <w:sz w:val="24"/>
+                <w:szCs w:val="20"/>
+              </w:rPr>
+            </w:pPr>
+            <w:r>
+              <w:rPr>
+                <w:b/>
+                <w:color w:val="000000" w:themeColor="text1"/>
+                <w:sz w:val="24"/>
+                <w:szCs w:val="20"/>
+              </w:rPr>
+              <w:t>Program Chair</w:t>
+            </w:r>
+          </w:p>
+          <w:p>
+            <w:pPr>
+              <w:jc w:val="center"/>
+              <w:rPr>
+                <w:b/>
+                <w:color w:val="000000" w:themeColor="text1"/>
+                <w:sz w:val="24"/>
+                <w:szCs w:val="20"/>
+              </w:rPr>
+            </w:pPr>
+            <w:r>
+              <w:rPr>
+                <w:b/>
+                <w:color w:val="000000" w:themeColor="text1"/>
+                <w:sz w:val="24"/>
+                <w:szCs w:val="20"/>
+              </w:rPr>
+              <w:t>Dy. Director (Academics), ASET</w:t>
+            </w:r>
+          </w:p>
+          <w:p>
+            <w:pPr>
+              <w:jc w:val="center"/>
+              <w:rPr>
+                <w:b/>
+                <w:color w:val="000000" w:themeColor="text1"/>
+                <w:sz w:val="24"/>
+                <w:szCs w:val="20"/>
+              </w:rPr>
+            </w:pPr>
+          </w:p>
+        </w:tc>
+        <w:tc>
+          <w:tcPr>
+            <w:tcW w:w="3591" w:type="dxa"/>
+          </w:tcPr>
+          <w:p>
+            <w:pPr>
+              <w:jc w:val="center"/>
+              <w:rPr>
+                <w:b/>
+                <w:color w:val="000000" w:themeColor="text1"/>
+                <w:sz w:val="24"/>
+                <w:szCs w:val="20"/>
+              </w:rPr>
+            </w:pPr>
+            <w:r>
+              <w:rPr>
+                <w:b/>
+                <w:color w:val="000000" w:themeColor="text1"/>
+                <w:sz w:val="24"/>
+                <w:szCs w:val="20"/>
+              </w:rPr>
+              <w:t xml:space="preserve">Dr. K. M. Soni </w:t>
+            </w:r>
+          </w:p>
+          <w:p>
+            <w:pPr>
+              <w:jc w:val="center"/>
+              <w:rPr>
+                <w:b/>
+                <w:color w:val="000000" w:themeColor="text1"/>
+                <w:sz w:val="24"/>
+                <w:szCs w:val="20"/>
+              </w:rPr>
+            </w:pPr>
+            <w:r>
+              <w:rPr>
+                <w:b/>
+                <w:color w:val="000000" w:themeColor="text1"/>
+                <w:sz w:val="24"/>
+                <w:szCs w:val="20"/>
+              </w:rPr>
+              <w:t>Event Chair</w:t>
+            </w:r>
+          </w:p>
+          <w:p>
+            <w:pPr>
+              <w:jc w:val="center"/>
+              <w:rPr>
+                <w:b/>
+                <w:color w:val="000000" w:themeColor="text1"/>
+                <w:sz w:val="24"/>
+                <w:szCs w:val="20"/>
+              </w:rPr>
+            </w:pPr>
+            <w:r>
+              <w:rPr>
+                <w:b/>
+                <w:color w:val="000000" w:themeColor="text1"/>
+                <w:sz w:val="24"/>
+                <w:szCs w:val="20"/>
+              </w:rPr>
+              <w:t>Dy. Dean</w:t>
+            </w:r>
+            <w:r>
+              <w:rPr>
+                <w:b/>
+                <w:color w:val="000000" w:themeColor="text1"/>
+                <w:sz w:val="24"/>
+                <w:szCs w:val="20"/>
+              </w:rPr>
+              <w:t xml:space="preserve"> (Engg. &amp; Tech.)</w:t>
+            </w:r>
+          </w:p>
+          <w:p>
+            <w:pPr>
+              <w:jc w:val="center"/>
+              <w:rPr>
+                <w:b/>
+                <w:color w:val="000000" w:themeColor="text1"/>
+                <w:sz w:val="24"/>
+                <w:szCs w:val="20"/>
+              </w:rPr>
+            </w:pPr>
           </w:p>
         </w:tc>
         <w:tc>
@@ -586,54 +774,9 @@
                 <w:sz w:val="24"/>
                 <w:szCs w:val="20"/>
               </w:rPr>
-              <w:t>Dy. Dean</w:t>
+              <w:t>Dr. (Mrs.) Balvinder Shukla</w:t>
             </w:r>
           </w:p>
-          <w:p>
-            <w:pPr>
-              <w:jc w:val="center"/>
-              <w:rPr>
-                <w:b/>
-                <w:color w:val="000000" w:themeColor="text1"/>
-                <w:sz w:val="24"/>
-                <w:szCs w:val="20"/>
-              </w:rPr>
-            </w:pPr>
-            <w:r>
-              <w:rPr>
-                <w:b/>
-                <w:color w:val="000000" w:themeColor="text1"/>
-                <w:sz w:val="24"/>
-                <w:szCs w:val="20"/>
-              </w:rPr>
-              <w:t>Engineering &amp;Technology</w:t>
-            </w:r>
-          </w:p>
-          <w:p>
-            <w:pPr>
-              <w:jc w:val="center"/>
-              <w:rPr>
-                <w:b/>
-                <w:color w:val="323E4F" w:themeColor="text2" w:themeShade="BF"/>
-                <w:sz w:val="38"/>
-                <w:szCs w:val="24"/>
-              </w:rPr>
-            </w:pPr>
-            <w:r>
-              <w:rPr>
-                <w:b/>
-                <w:color w:val="000000" w:themeColor="text1"/>
-                <w:sz w:val="24"/>
-                <w:szCs w:val="20"/>
-              </w:rPr>
-              <w:t>AUUP</w:t>
-            </w:r>
-          </w:p>
-        </w:tc>
-        <w:tc>
-          <w:tcPr>
-            <w:tcW w:w="3238" w:type="dxa"/>
-          </w:tcPr>
           <w:p>
             <w:pPr>
               <w:jc w:val="center"/>
@@ -671,13 +814,23 @@
                 <w:sz w:val="24"/>
                 <w:szCs w:val="20"/>
               </w:rPr>
-              <w:t>Amity University</w:t>
+              <w:t>Amity University Uttar Pradesh</w:t>
             </w:r>
-            <w:bookmarkStart w:id="0" w:name="_GoBack"/>
-            <w:bookmarkEnd w:id="0"/>
+          </w:p>
+          <w:p>
+            <w:pPr>
+              <w:jc w:val="center"/>
+              <w:rPr>
+                <w:b/>
+                <w:color w:val="000000" w:themeColor="text1"/>
+                <w:sz w:val="24"/>
+                <w:szCs w:val="20"/>
+              </w:rPr>
+            </w:pPr>
           </w:p>
         </w:tc>
       </w:tr>
+      <w:bookmarkEnd w:id="0"/>
     </w:tbl>
     <w:p>
       <w:pPr>
@@ -697,8 +850,8 @@
       <w:footerReference w:type="default" r:id="rId12"/>
       <w:headerReference w:type="first" r:id="rId13"/>
       <w:footerReference w:type="first" r:id="rId14"/>
-      <w:pgSz w:w="15840" w:h="12240" w:orient="landscape"/>
-      <w:pgMar w:top="1440" w:right="1440" w:bottom="1440" w:left="1440" w:header="720" w:footer="720" w:gutter="0"/>
+      <w:pgSz w:w="16838" w:h="11906" w:orient="landscape" w:code="9"/>
+      <w:pgMar w:top="568" w:right="1440" w:bottom="709" w:left="1440" w:header="720" w:footer="720" w:gutter="0"/>
       <w:pgBorders w:offsetFrom="page">
         <w:top w:val="single" w:sz="18" w:space="24" w:color="2F5496" w:themeColor="accent1" w:themeShade="BF"/>
         <w:left w:val="single" w:sz="18" w:space="24" w:color="2F5496" w:themeColor="accent1" w:themeShade="BF"/>
@@ -1806,7 +1959,7 @@
 </file>
 
 <file path=customXml/itemProps1.xml><?xml version="1.0" encoding="utf-8"?>
-<ds:datastoreItem xmlns:ds="http://schemas.openxmlformats.org/officeDocument/2006/customXml" ds:itemID="{FDDF68F7-37BE-4D0C-8821-98826B10F62A}">
+<ds:datastoreItem xmlns:ds="http://schemas.openxmlformats.org/officeDocument/2006/customXml" ds:itemID="{B74B514B-662A-4BC0-928B-1D32248B6547}">
   <ds:schemaRefs>
     <ds:schemaRef ds:uri="http://schemas.openxmlformats.org/officeDocument/2006/bibliography"/>
   </ds:schemaRefs>

--- a/Certificates/SLC/RAWS/participation.docx
+++ b/Certificates/SLC/RAWS/participation.docx
@@ -479,7 +479,8 @@
     <w:tbl>
       <w:tblPr>
         <w:tblStyle w:val="TableGrid"/>
-        <w:tblW w:w="14059" w:type="dxa"/>
+        <w:tblW w:w="14317" w:type="dxa"/>
+        <w:tblInd w:w="-284" w:type="dxa"/>
         <w:tblBorders>
           <w:top w:val="none" w:sz="0" w:space="0" w:color="auto"/>
           <w:left w:val="none" w:sz="0" w:space="0" w:color="auto"/>
@@ -494,7 +495,7 @@
         <w:gridCol w:w="3402"/>
         <w:gridCol w:w="3828"/>
         <w:gridCol w:w="3591"/>
-        <w:gridCol w:w="3238"/>
+        <w:gridCol w:w="3496"/>
       </w:tblGrid>
       <w:tr>
         <w:tc>
@@ -511,7 +512,6 @@
                 <w:szCs w:val="20"/>
               </w:rPr>
             </w:pPr>
-            <w:bookmarkStart w:id="0" w:name="_GoBack" w:colFirst="0" w:colLast="3"/>
             <w:r>
               <w:rPr>
                 <w:b/>
@@ -691,6 +691,8 @@
               </w:rPr>
               <w:t xml:space="preserve">Dr. K. M. Soni </w:t>
             </w:r>
+            <w:bookmarkStart w:id="0" w:name="_GoBack"/>
+            <w:bookmarkEnd w:id="0"/>
           </w:p>
           <w:p>
             <w:pPr>
@@ -755,7 +757,7 @@
         </w:tc>
         <w:tc>
           <w:tcPr>
-            <w:tcW w:w="3238" w:type="dxa"/>
+            <w:tcW w:w="3496" w:type="dxa"/>
           </w:tcPr>
           <w:p>
             <w:pPr>
@@ -830,7 +832,6 @@
           </w:p>
         </w:tc>
       </w:tr>
-      <w:bookmarkEnd w:id="0"/>
     </w:tbl>
     <w:p>
       <w:pPr>
@@ -1959,7 +1960,7 @@
 </file>
 
 <file path=customXml/itemProps1.xml><?xml version="1.0" encoding="utf-8"?>
-<ds:datastoreItem xmlns:ds="http://schemas.openxmlformats.org/officeDocument/2006/customXml" ds:itemID="{B74B514B-662A-4BC0-928B-1D32248B6547}">
+<ds:datastoreItem xmlns:ds="http://schemas.openxmlformats.org/officeDocument/2006/customXml" ds:itemID="{E7757490-6BD9-4BD7-B8D3-964227228E81}">
   <ds:schemaRefs>
     <ds:schemaRef ds:uri="http://schemas.openxmlformats.org/officeDocument/2006/bibliography"/>
   </ds:schemaRefs>

--- a/Certificates/SLC/RAWS/participation.docx
+++ b/Certificates/SLC/RAWS/participation.docx
@@ -339,8 +339,10 @@
           <w:sz w:val="34"/>
           <w:szCs w:val="24"/>
         </w:rPr>
-        <w:t xml:space="preserve">has participated in CSI UP State Student Convention 2019 organized by </w:t>
-      </w:r>
+        <w:t xml:space="preserve"> </w:t>
+      </w:r>
+      <w:bookmarkStart w:id="0" w:name="_GoBack"/>
+      <w:bookmarkEnd w:id="0"/>
       <w:r>
         <w:rPr>
           <w:b/>
@@ -348,7 +350,7 @@
           <w:sz w:val="34"/>
           <w:szCs w:val="24"/>
         </w:rPr>
-        <w:t>Amity CSI</w:t>
+        <w:t xml:space="preserve">has participated in CSI UP State Student Convention 2019 </w:t>
       </w:r>
       <w:r>
         <w:rPr>
@@ -357,7 +359,7 @@
           <w:sz w:val="34"/>
           <w:szCs w:val="24"/>
         </w:rPr>
-        <w:t xml:space="preserve"> Student Branch </w:t>
+        <w:t xml:space="preserve">from </w:t>
       </w:r>
       <w:r>
         <w:rPr>
@@ -366,34 +368,7 @@
           <w:sz w:val="34"/>
           <w:szCs w:val="24"/>
         </w:rPr>
-        <w:t>at Amity University Uttar Pradesh</w:t>
-      </w:r>
-      <w:r>
-        <w:rPr>
-          <w:b/>
-          <w:color w:val="323E4F" w:themeColor="text2" w:themeShade="BF"/>
-          <w:sz w:val="34"/>
-          <w:szCs w:val="24"/>
-        </w:rPr>
-        <w:t xml:space="preserve">, </w:t>
-      </w:r>
-      <w:r>
-        <w:rPr>
-          <w:b/>
-          <w:color w:val="323E4F" w:themeColor="text2" w:themeShade="BF"/>
-          <w:sz w:val="34"/>
-          <w:szCs w:val="24"/>
-        </w:rPr>
-        <w:t>held on</w:t>
-      </w:r>
-      <w:r>
-        <w:rPr>
-          <w:b/>
-          <w:color w:val="323E4F" w:themeColor="text2" w:themeShade="BF"/>
-          <w:sz w:val="34"/>
-          <w:szCs w:val="24"/>
-        </w:rPr>
-        <w:t xml:space="preserve"> 28</w:t>
+        <w:t>28</w:t>
       </w:r>
       <w:r>
         <w:rPr>
@@ -431,7 +406,7 @@
           <w:sz w:val="34"/>
           <w:szCs w:val="24"/>
         </w:rPr>
-        <w:t xml:space="preserve"> </w:t>
+        <w:t xml:space="preserve"> March 2019</w:t>
       </w:r>
       <w:r>
         <w:rPr>
@@ -440,7 +415,52 @@
           <w:sz w:val="34"/>
           <w:szCs w:val="24"/>
         </w:rPr>
-        <w:t>March 2019.</w:t>
+        <w:t xml:space="preserve">, </w:t>
+      </w:r>
+      <w:r>
+        <w:rPr>
+          <w:b/>
+          <w:color w:val="323E4F" w:themeColor="text2" w:themeShade="BF"/>
+          <w:sz w:val="34"/>
+          <w:szCs w:val="24"/>
+        </w:rPr>
+        <w:t xml:space="preserve">organized by </w:t>
+      </w:r>
+      <w:r>
+        <w:rPr>
+          <w:b/>
+          <w:color w:val="323E4F" w:themeColor="text2" w:themeShade="BF"/>
+          <w:sz w:val="34"/>
+          <w:szCs w:val="24"/>
+        </w:rPr>
+        <w:t>Amity CSI</w:t>
+      </w:r>
+      <w:r>
+        <w:rPr>
+          <w:b/>
+          <w:color w:val="323E4F" w:themeColor="text2" w:themeShade="BF"/>
+          <w:sz w:val="34"/>
+          <w:szCs w:val="24"/>
+        </w:rPr>
+        <w:t xml:space="preserve"> Student Branch </w:t>
+      </w:r>
+      <w:r>
+        <w:rPr>
+          <w:b/>
+          <w:color w:val="323E4F" w:themeColor="text2" w:themeShade="BF"/>
+          <w:sz w:val="34"/>
+          <w:szCs w:val="24"/>
+        </w:rPr>
+        <w:t>at Amity University Uttar Pradesh</w:t>
+      </w:r>
+      <w:r>
+        <w:rPr>
+          <w:b/>
+          <w:color w:val="323E4F" w:themeColor="text2" w:themeShade="BF"/>
+          <w:sz w:val="34"/>
+          <w:szCs w:val="24"/>
+        </w:rPr>
+        <w:t>.</w:t>
       </w:r>
     </w:p>
     <w:p>
@@ -577,7 +597,16 @@
                 <w:sz w:val="24"/>
                 <w:szCs w:val="20"/>
               </w:rPr>
-              <w:t>Branch Faculty Coordinator</w:t>
+              <w:t xml:space="preserve">Faculty Coordinator, </w:t>
+            </w:r>
+            <w:r>
+              <w:rPr>
+                <w:b/>
+                <w:color w:val="000000" w:themeColor="text1"/>
+                <w:sz w:val="24"/>
+                <w:szCs w:val="20"/>
+              </w:rPr>
+              <w:t>CSI Branch</w:t>
             </w:r>
           </w:p>
           <w:p>
@@ -691,8 +720,6 @@
               </w:rPr>
               <w:t xml:space="preserve">Dr. K. M. Soni </w:t>
             </w:r>
-            <w:bookmarkStart w:id="0" w:name="_GoBack"/>
-            <w:bookmarkEnd w:id="0"/>
           </w:p>
           <w:p>
             <w:pPr>
@@ -776,7 +803,16 @@
                 <w:sz w:val="24"/>
                 <w:szCs w:val="20"/>
               </w:rPr>
-              <w:t>Dr. (Mrs.) Balvinder Shukla</w:t>
+              <w:t>Prof. (Dr.)</w:t>
+            </w:r>
+            <w:r>
+              <w:rPr>
+                <w:b/>
+                <w:color w:val="000000" w:themeColor="text1"/>
+                <w:sz w:val="24"/>
+                <w:szCs w:val="20"/>
+              </w:rPr>
+              <w:t xml:space="preserve"> Balvinder Shukla</w:t>
             </w:r>
           </w:p>
           <w:p>
@@ -847,12 +883,10 @@
     <w:sectPr>
       <w:headerReference w:type="even" r:id="rId9"/>
       <w:headerReference w:type="default" r:id="rId10"/>
-      <w:footerReference w:type="even" r:id="rId11"/>
-      <w:footerReference w:type="default" r:id="rId12"/>
-      <w:headerReference w:type="first" r:id="rId13"/>
-      <w:footerReference w:type="first" r:id="rId14"/>
+      <w:footerReference w:type="default" r:id="rId11"/>
+      <w:headerReference w:type="first" r:id="rId12"/>
       <w:pgSz w:w="16838" w:h="11906" w:orient="landscape" w:code="9"/>
-      <w:pgMar w:top="568" w:right="1440" w:bottom="709" w:left="1440" w:header="720" w:footer="720" w:gutter="0"/>
+      <w:pgMar w:top="568" w:right="1440" w:bottom="709" w:left="1440" w:header="720" w:footer="443" w:gutter="0"/>
       <w:pgBorders w:offsetFrom="page">
         <w:top w:val="single" w:sz="18" w:space="24" w:color="2F5496" w:themeColor="accent1" w:themeShade="BF"/>
         <w:left w:val="single" w:sz="18" w:space="24" w:color="2F5496" w:themeColor="accent1" w:themeShade="BF"/>
@@ -896,27 +930,20 @@
   <w:p>
     <w:pPr>
       <w:pStyle w:val="Footer"/>
+      <w:jc w:val="center"/>
     </w:pPr>
-  </w:p>
-</w:ftr>
-</file>
-
-<file path=word/footer2.xml><?xml version="1.0" encoding="utf-8"?>
-<w:ftr xmlns:wpc="http://schemas.microsoft.com/office/word/2010/wordprocessingCanvas" xmlns:cx="http://schemas.microsoft.com/office/drawing/2014/chartex" xmlns:cx1="http://schemas.microsoft.com/office/drawing/2015/9/8/chartex" xmlns:mc="http://schemas.openxmlformats.org/markup-compatibility/2006" xmlns:o="urn:schemas-microsoft-com:office:office" xmlns:r="http://schemas.openxmlformats.org/officeDocument/2006/relationships" xmlns:m="http://schemas.openxmlformats.org/officeDocument/2006/math" xmlns:v="urn:schemas-microsoft-com:vml" xmlns:wp14="http://schemas.microsoft.com/office/word/2010/wordprocessingDrawing" xmlns:wp="http://schemas.openxmlformats.org/drawingml/2006/wordprocessingDrawing" xmlns:w10="urn:schemas-microsoft-com:office:word" xmlns:w="http://schemas.openxmlformats.org/wordprocessingml/2006/main" xmlns:w14="http://schemas.microsoft.com/office/word/2010/wordml" xmlns:w15="http://schemas.microsoft.com/office/word/2012/wordml" xmlns:w16se="http://schemas.microsoft.com/office/word/2015/wordml/symex" xmlns:wpg="http://schemas.microsoft.com/office/word/2010/wordprocessingGroup" xmlns:wpi="http://schemas.microsoft.com/office/word/2010/wordprocessingInk" xmlns:wne="http://schemas.microsoft.com/office/word/2006/wordml" xmlns:wps="http://schemas.microsoft.com/office/word/2010/wordprocessingShape" mc:Ignorable="w14 w15 w16se wp14">
-  <w:p>
-    <w:pPr>
-      <w:pStyle w:val="Footer"/>
-    </w:pPr>
-  </w:p>
-</w:ftr>
-</file>
-
-<file path=word/footer3.xml><?xml version="1.0" encoding="utf-8"?>
-<w:ftr xmlns:wpc="http://schemas.microsoft.com/office/word/2010/wordprocessingCanvas" xmlns:cx="http://schemas.microsoft.com/office/drawing/2014/chartex" xmlns:cx1="http://schemas.microsoft.com/office/drawing/2015/9/8/chartex" xmlns:mc="http://schemas.openxmlformats.org/markup-compatibility/2006" xmlns:o="urn:schemas-microsoft-com:office:office" xmlns:r="http://schemas.openxmlformats.org/officeDocument/2006/relationships" xmlns:m="http://schemas.openxmlformats.org/officeDocument/2006/math" xmlns:v="urn:schemas-microsoft-com:vml" xmlns:wp14="http://schemas.microsoft.com/office/word/2010/wordprocessingDrawing" xmlns:wp="http://schemas.openxmlformats.org/drawingml/2006/wordprocessingDrawing" xmlns:w10="urn:schemas-microsoft-com:office:word" xmlns:w="http://schemas.openxmlformats.org/wordprocessingml/2006/main" xmlns:w14="http://schemas.microsoft.com/office/word/2010/wordml" xmlns:w15="http://schemas.microsoft.com/office/word/2012/wordml" xmlns:w16se="http://schemas.microsoft.com/office/word/2015/wordml/symex" xmlns:wpg="http://schemas.microsoft.com/office/word/2010/wordprocessingGroup" xmlns:wpi="http://schemas.microsoft.com/office/word/2010/wordprocessingInk" xmlns:wne="http://schemas.microsoft.com/office/word/2006/wordml" xmlns:wps="http://schemas.microsoft.com/office/word/2010/wordprocessingShape" mc:Ignorable="w14 w15 w16se wp14">
-  <w:p>
-    <w:pPr>
-      <w:pStyle w:val="Footer"/>
-    </w:pPr>
+    <w:r>
+      <w:t>29</w:t>
+    </w:r>
+    <w:r>
+      <w:rPr>
+        <w:vertAlign w:val="superscript"/>
+      </w:rPr>
+      <w:t>th</w:t>
+    </w:r>
+    <w:r>
+      <w:t xml:space="preserve"> March 2019</w:t>
+    </w:r>
   </w:p>
 </w:ftr>
 </file>
@@ -1960,7 +1987,7 @@
 </file>
 
 <file path=customXml/itemProps1.xml><?xml version="1.0" encoding="utf-8"?>
-<ds:datastoreItem xmlns:ds="http://schemas.openxmlformats.org/officeDocument/2006/customXml" ds:itemID="{E7757490-6BD9-4BD7-B8D3-964227228E81}">
+<ds:datastoreItem xmlns:ds="http://schemas.openxmlformats.org/officeDocument/2006/customXml" ds:itemID="{96844311-4BE9-4DC4-865D-6E53EDEC7617}">
   <ds:schemaRefs>
     <ds:schemaRef ds:uri="http://schemas.openxmlformats.org/officeDocument/2006/bibliography"/>
   </ds:schemaRefs>
